--- a/EE 3 Write Up.docx
+++ b/EE 3 Write Up.docx
@@ -33,13 +33,8 @@
         <w:jc w:val="center"/>
       </w:pPr>
       <w:r>
-        <w:t xml:space="preserve">The Game of </w:t>
-      </w:r>
-      <w:proofErr w:type="spellStart"/>
-      <w:r>
-        <w:t>Snek</w:t>
-      </w:r>
-      <w:proofErr w:type="spellEnd"/>
+        <w:t>The Game of Snake</w:t>
+      </w:r>
     </w:p>
     <w:p/>
     <w:p>
@@ -73,7 +68,21 @@
       </w:r>
       <w:proofErr w:type="spellEnd"/>
       <w:r>
-        <w:t xml:space="preserve"> we used a direct implementation. This means that for every pin that needed driving we connected it by wire to a single pin on the microcontroller.  We then used code to quickly scan through each of the rows to turn on specific LED’s so only the one</w:t>
+        <w:t xml:space="preserve"> we used a direct implementation. This means that for every pin that needed driving we connected it by wire to a single pin on the microcontroller. </w:t>
+      </w:r>
+      <w:r>
+        <w:t xml:space="preserve"> We hooked up two buttons directly from the </w:t>
+      </w:r>
+      <w:proofErr w:type="spellStart"/>
+      <w:r>
+        <w:t>Arduino’s</w:t>
+      </w:r>
+      <w:proofErr w:type="spellEnd"/>
+      <w:r>
+        <w:t xml:space="preserve"> 3.3V and 5V power supply pins to the Analog 0 and 1 inputs.</w:t>
+      </w:r>
+      <w:r>
+        <w:t xml:space="preserve"> We then used code to quickly scan through each of the rows to turn on specific LED’s so only the one</w:t>
       </w:r>
       <w:r>
         <w:t xml:space="preserve">s we wanted to be on turned on. We then used an object-oriented focus to implement the game on the </w:t>
@@ -116,15 +125,31 @@
         <w:ind w:firstLine="720"/>
       </w:pPr>
       <w:r>
-        <w:t xml:space="preserve">The reason for this is that since the matrix has 16 pins, each associated with a row or column, it is very easy to turn a single LED on. However, if a row and 2 columns </w:t>
-      </w:r>
-      <w:proofErr w:type="gramStart"/>
-      <w:r>
-        <w:t>are set to be turned</w:t>
-      </w:r>
-      <w:proofErr w:type="gramEnd"/>
-      <w:r>
-        <w:t xml:space="preserve"> on, 2 LED’s in that row will be turned on instead of the intended 1. This causes a problem with the display as we see many more LED’s than we had intended.  </w:t>
+        <w:t>The reason for this is that since the matrix has 16 pins, each associated with a row or column, it is very easy t</w:t>
+      </w:r>
+      <w:r>
+        <w:t xml:space="preserve">o turn a single LED on. If a row and 2 columns are </w:t>
+      </w:r>
+      <w:r>
+        <w:t>to be turned on</w:t>
+      </w:r>
+      <w:r>
+        <w:t xml:space="preserve"> for 2 pixels</w:t>
+      </w:r>
+      <w:r>
+        <w:t>, 2 LED’</w:t>
+      </w:r>
+      <w:r>
+        <w:t>s in that row will be turned on</w:t>
+      </w:r>
+      <w:r>
+        <w:t>.</w:t>
+      </w:r>
+      <w:r>
+        <w:t xml:space="preserve"> However, if 2 rows and 2 columns are turned on, then 4 pixels will be turned on, rather than the anticipated 2.</w:t>
+      </w:r>
+      <w:r>
+        <w:t xml:space="preserve"> This causes a problem with the display as we see many more LED’s than we had intended.  </w:t>
       </w:r>
     </w:p>
     <w:p>
@@ -139,6 +164,9 @@
       </w:r>
       <w:r>
         <w:t xml:space="preserve"> We knew that we had to figure out a methodology to turn on </w:t>
+      </w:r>
+      <w:r>
+        <w:t xml:space="preserve">only a single LED independent of the rest. This means our overarching goal was to get 2 LED’s in diagonal to light up without any other interference. For our purposes, this was the LED’s at (0,7) and (7,0), the two opposite ends of the matrix. </w:t>
       </w:r>
     </w:p>
     <w:sectPr>
